--- a/R5/比赛题目-机器人大冒险.docx
+++ b/R5/比赛题目-机器人大冒险.docx
@@ -4,6 +4,7 @@
   <w:body>
     <w:p>
       <w:pPr>
+        <w:jc w:val="center"/>
         <w:rPr>
           <w:b/>
           <w:bCs/>
@@ -19,63 +20,40 @@
           <w:sz w:val="30"/>
           <w:szCs w:val="30"/>
         </w:rPr>
-        <w:t>题目:</w:t>
+        <w:t>机器人大冒险</w:t>
+      </w:r>
+    </w:p>
+    <w:p>
+      <w:pPr>
+        <w:ind w:firstLine="420"/>
+        <w:rPr>
+          <w:sz w:val="22"/>
+        </w:rPr>
+      </w:pPr>
+      <w:r>
+        <w:rPr>
+          <w:rFonts w:hint="eastAsia"/>
+          <w:sz w:val="22"/>
+        </w:rPr>
+        <w:t>有一个可编程机器人，机器人初始位置在原点</w:t>
+      </w:r>
+      <w:r>
+        <w:rPr>
+          <w:sz w:val="22"/>
+        </w:rPr>
+        <w:t>(0, 0)。给机器人输入一串指令command，机器人就会</w:t>
       </w:r>
       <w:r>
         <w:rPr>
           <w:b/>
           <w:bCs/>
-          <w:sz w:val="30"/>
-          <w:szCs w:val="30"/>
-        </w:rPr>
-        <w:t xml:space="preserve"> </w:t>
-      </w:r>
-      <w:r>
-        <w:rPr>
-          <w:rFonts w:hint="eastAsia"/>
-          <w:b/>
-          <w:bCs/>
-          <w:sz w:val="30"/>
-          <w:szCs w:val="30"/>
-        </w:rPr>
-        <w:t>机器人大冒险</w:t>
-      </w:r>
-    </w:p>
-    <w:p>
-      <w:pPr>
-        <w:rPr>
-          <w:sz w:val="24"/>
-          <w:szCs w:val="24"/>
-        </w:rPr>
-      </w:pPr>
-      <w:r>
-        <w:rPr>
-          <w:rFonts w:hint="eastAsia"/>
-          <w:sz w:val="24"/>
-          <w:szCs w:val="24"/>
-        </w:rPr>
-        <w:t>有一个可编程机器人，机器人初始位置在原点</w:t>
-      </w:r>
-      <w:r>
-        <w:rPr>
-          <w:sz w:val="24"/>
-          <w:szCs w:val="24"/>
-        </w:rPr>
-        <w:t>(0, 0)。给机器人输入一串指令command，机器人就会</w:t>
-      </w:r>
-      <w:r>
-        <w:rPr>
-          <w:b/>
-          <w:bCs/>
-          <w:sz w:val="24"/>
-          <w:szCs w:val="24"/>
+          <w:sz w:val="22"/>
         </w:rPr>
         <w:t>无限循环</w:t>
       </w:r>
       <w:r>
         <w:rPr>
-          <w:sz w:val="24"/>
-          <w:szCs w:val="24"/>
+          <w:sz w:val="22"/>
         </w:rPr>
         <w:t>这条指令的步骤进行移动。指令有两种：</w:t>
       </w:r>
@@ -89,14 +67,12 @@
         </w:numPr>
         <w:ind w:firstLineChars="0"/>
         <w:rPr>
-          <w:sz w:val="24"/>
-          <w:szCs w:val="24"/>
-        </w:rPr>
-      </w:pPr>
-      <w:r>
-        <w:rPr>
-          <w:sz w:val="24"/>
-          <w:szCs w:val="24"/>
+          <w:sz w:val="22"/>
+        </w:rPr>
+      </w:pPr>
+      <w:r>
+        <w:rPr>
+          <w:sz w:val="22"/>
         </w:rPr>
         <w:t>U: 向y轴正方向移动一格</w:t>
       </w:r>
@@ -110,71 +86,81 @@
         </w:numPr>
         <w:ind w:firstLineChars="0"/>
         <w:rPr>
-          <w:sz w:val="24"/>
-          <w:szCs w:val="24"/>
-        </w:rPr>
-      </w:pPr>
-      <w:r>
-        <w:rPr>
-          <w:sz w:val="24"/>
-          <w:szCs w:val="24"/>
+          <w:sz w:val="22"/>
+        </w:rPr>
+      </w:pPr>
+      <w:r>
+        <w:rPr>
+          <w:sz w:val="22"/>
         </w:rPr>
         <w:t>R: 向x轴正方向移动一格。</w:t>
       </w:r>
     </w:p>
     <w:p>
       <w:pPr>
-        <w:rPr>
-          <w:sz w:val="24"/>
-          <w:szCs w:val="24"/>
-        </w:rPr>
-      </w:pPr>
-      <w:r>
+        <w:ind w:firstLine="420"/>
+        <w:rPr>
+          <w:rFonts w:hint="eastAsia"/>
+          <w:sz w:val="22"/>
+        </w:rPr>
+      </w:pPr>
+      <w:r>
+        <w:rPr>
+          <w:rFonts w:hint="eastAsia"/>
+          <w:sz w:val="22"/>
+        </w:rPr>
+        <w:t>不幸的是，在</w:t>
+      </w:r>
+      <w:r>
+        <w:rPr>
+          <w:sz w:val="22"/>
+        </w:rPr>
+        <w:t xml:space="preserve"> </w:t>
+      </w:r>
+      <w:proofErr w:type="spellStart"/>
+      <w:r>
+        <w:rPr>
+          <w:sz w:val="22"/>
+        </w:rPr>
+        <w:t>xy</w:t>
+      </w:r>
+      <w:proofErr w:type="spellEnd"/>
+      <w:r>
+        <w:rPr>
+          <w:sz w:val="22"/>
+        </w:rPr>
+        <w:t xml:space="preserve"> 平面上还有一些障碍物，他们的坐标用obstacles表示。机器人一旦碰到障碍物就会被损毁。</w:t>
+      </w:r>
+    </w:p>
+    <w:p>
+      <w:pPr>
+        <w:ind w:firstLine="420"/>
+        <w:rPr>
+          <w:sz w:val="22"/>
+        </w:rPr>
+      </w:pPr>
+      <w:r>
+        <w:rPr>
+          <w:rFonts w:hint="eastAsia"/>
+          <w:sz w:val="22"/>
+        </w:rPr>
+        <w:t>给定终点坐标</w:t>
+      </w:r>
+      <w:r>
+        <w:rPr>
+          <w:sz w:val="22"/>
+        </w:rPr>
+        <w:t>(x, y)，返回机器人能否完好地到达终点。如果能，返回true；否则返回false</w:t>
+      </w:r>
+    </w:p>
+    <w:p>
+      <w:pPr>
         <w:rPr>
           <w:rFonts w:hint="eastAsia"/>
           <w:sz w:val="24"/>
           <w:szCs w:val="24"/>
         </w:rPr>
-        <w:t>不幸的是，在</w:t>
-      </w:r>
-      <w:r>
-        <w:rPr>
-          <w:sz w:val="24"/>
-          <w:szCs w:val="24"/>
-        </w:rPr>
-        <w:t xml:space="preserve"> xy 平面上还有一些障碍物，他们的坐标用obstacles表示。机器人一旦碰到障碍物就会被损毁。</w:t>
-      </w:r>
-    </w:p>
-    <w:p>
-      <w:pPr>
-        <w:rPr>
-          <w:sz w:val="24"/>
-          <w:szCs w:val="24"/>
-        </w:rPr>
-      </w:pPr>
-    </w:p>
-    <w:p>
-      <w:pPr>
-        <w:rPr>
-          <w:sz w:val="24"/>
-          <w:szCs w:val="24"/>
-        </w:rPr>
-      </w:pPr>
-      <w:r>
-        <w:rPr>
-          <w:rFonts w:hint="eastAsia"/>
-          <w:sz w:val="24"/>
-          <w:szCs w:val="24"/>
-        </w:rPr>
-        <w:t>给定终点坐标</w:t>
-      </w:r>
-      <w:r>
-        <w:rPr>
-          <w:sz w:val="24"/>
-          <w:szCs w:val="24"/>
-        </w:rPr>
-        <w:t>(x, y)，返回机器人能否完好地到达终点。如果能，返回true；否则返回false。</w:t>
-      </w:r>
+      </w:pPr>
     </w:p>
     <w:p>
       <w:pPr>
@@ -215,14 +201,12 @@
         </w:numPr>
         <w:ind w:firstLineChars="0"/>
         <w:rPr>
-          <w:sz w:val="24"/>
-          <w:szCs w:val="24"/>
-        </w:rPr>
-      </w:pPr>
-      <w:r>
-        <w:rPr>
-          <w:sz w:val="24"/>
-          <w:szCs w:val="24"/>
+          <w:sz w:val="22"/>
+        </w:rPr>
+      </w:pPr>
+      <w:r>
+        <w:rPr>
+          <w:sz w:val="22"/>
         </w:rPr>
         <w:t>2 &lt;= command的长度 &lt;= 1000</w:t>
       </w:r>
@@ -236,14 +220,12 @@
         </w:numPr>
         <w:ind w:firstLineChars="0"/>
         <w:rPr>
-          <w:sz w:val="24"/>
-          <w:szCs w:val="24"/>
-        </w:rPr>
-      </w:pPr>
-      <w:r>
-        <w:rPr>
-          <w:sz w:val="24"/>
-          <w:szCs w:val="24"/>
+          <w:sz w:val="22"/>
+        </w:rPr>
+      </w:pPr>
+      <w:r>
+        <w:rPr>
+          <w:sz w:val="22"/>
         </w:rPr>
         <w:t>command由U，R构成，且至少有一个U，至少有一个R</w:t>
       </w:r>
@@ -257,14 +239,12 @@
         </w:numPr>
         <w:ind w:firstLineChars="0"/>
         <w:rPr>
-          <w:sz w:val="24"/>
-          <w:szCs w:val="24"/>
-        </w:rPr>
-      </w:pPr>
-      <w:r>
-        <w:rPr>
-          <w:sz w:val="24"/>
-          <w:szCs w:val="24"/>
+          <w:sz w:val="22"/>
+        </w:rPr>
+      </w:pPr>
+      <w:r>
+        <w:rPr>
+          <w:sz w:val="22"/>
         </w:rPr>
         <w:t>0 &lt;= x &lt;= 1e9, 0 &lt;= y &lt;= 1e9</w:t>
       </w:r>
@@ -278,14 +258,12 @@
         </w:numPr>
         <w:ind w:firstLineChars="0"/>
         <w:rPr>
-          <w:sz w:val="24"/>
-          <w:szCs w:val="24"/>
-        </w:rPr>
-      </w:pPr>
-      <w:r>
-        <w:rPr>
-          <w:sz w:val="24"/>
-          <w:szCs w:val="24"/>
+          <w:sz w:val="22"/>
+        </w:rPr>
+      </w:pPr>
+      <w:r>
+        <w:rPr>
+          <w:sz w:val="22"/>
         </w:rPr>
         <w:t>0 &lt;= obstacles的长度 &lt;= 1000</w:t>
       </w:r>
@@ -299,18 +277,38 @@
         </w:numPr>
         <w:ind w:firstLineChars="0"/>
         <w:rPr>
+          <w:sz w:val="22"/>
+        </w:rPr>
+      </w:pPr>
+      <w:r>
+        <w:rPr>
+          <w:sz w:val="22"/>
+        </w:rPr>
+        <w:t>obstacles[</w:t>
+      </w:r>
+      <w:proofErr w:type="spellStart"/>
+      <w:r>
+        <w:rPr>
+          <w:sz w:val="22"/>
+        </w:rPr>
+        <w:t>i</w:t>
+      </w:r>
+      <w:proofErr w:type="spellEnd"/>
+      <w:r>
+        <w:rPr>
+          <w:sz w:val="22"/>
+        </w:rPr>
+        <w:t>]不为原点或者终点</w:t>
+      </w:r>
+    </w:p>
+    <w:p>
+      <w:pPr>
+        <w:rPr>
           <w:rFonts w:hint="eastAsia"/>
           <w:sz w:val="24"/>
           <w:szCs w:val="24"/>
         </w:rPr>
       </w:pPr>
-      <w:r>
-        <w:rPr>
-          <w:sz w:val="24"/>
-          <w:szCs w:val="24"/>
-        </w:rPr>
-        <w:t>obstacles[i]不为原点或者终点</w:t>
-      </w:r>
     </w:p>
     <w:p>
       <w:pPr>
@@ -335,22 +333,19 @@
     <w:p>
       <w:pPr>
         <w:rPr>
-          <w:sz w:val="24"/>
-          <w:szCs w:val="24"/>
+          <w:sz w:val="22"/>
         </w:rPr>
       </w:pPr>
       <w:r>
         <w:rPr>
           <w:rFonts w:hint="eastAsia"/>
-          <w:sz w:val="24"/>
-          <w:szCs w:val="24"/>
+          <w:sz w:val="22"/>
         </w:rPr>
         <w:t>输入：</w:t>
       </w:r>
       <w:r>
         <w:rPr>
-          <w:sz w:val="24"/>
-          <w:szCs w:val="24"/>
+          <w:sz w:val="22"/>
         </w:rPr>
         <w:t>command = "URR", obstacles = [], x = 3, y = 2</w:t>
       </w:r>
@@ -358,22 +353,19 @@
     <w:p>
       <w:pPr>
         <w:rPr>
-          <w:sz w:val="24"/>
-          <w:szCs w:val="24"/>
+          <w:sz w:val="22"/>
         </w:rPr>
       </w:pPr>
       <w:r>
         <w:rPr>
           <w:rFonts w:hint="eastAsia"/>
-          <w:sz w:val="24"/>
-          <w:szCs w:val="24"/>
+          <w:sz w:val="22"/>
         </w:rPr>
         <w:t>输出：</w:t>
       </w:r>
       <w:r>
         <w:rPr>
-          <w:sz w:val="24"/>
-          <w:szCs w:val="24"/>
+          <w:sz w:val="22"/>
         </w:rPr>
         <w:t>true</w:t>
       </w:r>
@@ -381,22 +373,19 @@
     <w:p>
       <w:pPr>
         <w:rPr>
-          <w:sz w:val="24"/>
-          <w:szCs w:val="24"/>
+          <w:sz w:val="22"/>
         </w:rPr>
       </w:pPr>
       <w:r>
         <w:rPr>
           <w:rFonts w:hint="eastAsia"/>
-          <w:sz w:val="24"/>
-          <w:szCs w:val="24"/>
+          <w:sz w:val="22"/>
         </w:rPr>
         <w:t>解释：</w:t>
       </w:r>
       <w:r>
         <w:rPr>
-          <w:sz w:val="24"/>
-          <w:szCs w:val="24"/>
+          <w:sz w:val="22"/>
         </w:rPr>
         <w:t>U(0, 1) -&gt; R(1, 1) -&gt; R(2, 1) -&gt; U(2, 2) -&gt; R(3, 2)。</w:t>
       </w:r>
@@ -404,8 +393,8 @@
     <w:p>
       <w:pPr>
         <w:rPr>
-          <w:sz w:val="24"/>
-          <w:szCs w:val="24"/>
+          <w:rFonts w:hint="eastAsia"/>
+          <w:sz w:val="22"/>
         </w:rPr>
       </w:pPr>
     </w:p>
@@ -432,23 +421,19 @@
     <w:p>
       <w:pPr>
         <w:rPr>
-          <w:sz w:val="24"/>
-          <w:szCs w:val="24"/>
+          <w:sz w:val="22"/>
         </w:rPr>
       </w:pPr>
       <w:r>
         <w:rPr>
           <w:rFonts w:hint="eastAsia"/>
-          <w:sz w:val="24"/>
-          <w:szCs w:val="24"/>
-        </w:rPr>
-        <w:lastRenderedPageBreak/>
+          <w:sz w:val="22"/>
+        </w:rPr>
         <w:t>输入：</w:t>
       </w:r>
       <w:r>
         <w:rPr>
-          <w:sz w:val="24"/>
-          <w:szCs w:val="24"/>
+          <w:sz w:val="22"/>
         </w:rPr>
         <w:t>command = "URR", obstacles = [[2, 2]], x = 3, y = 2</w:t>
       </w:r>
@@ -456,22 +441,19 @@
     <w:p>
       <w:pPr>
         <w:rPr>
-          <w:sz w:val="24"/>
-          <w:szCs w:val="24"/>
+          <w:sz w:val="22"/>
         </w:rPr>
       </w:pPr>
       <w:r>
         <w:rPr>
           <w:rFonts w:hint="eastAsia"/>
-          <w:sz w:val="24"/>
-          <w:szCs w:val="24"/>
+          <w:sz w:val="22"/>
         </w:rPr>
         <w:t>输出：</w:t>
       </w:r>
       <w:r>
         <w:rPr>
-          <w:sz w:val="24"/>
-          <w:szCs w:val="24"/>
+          <w:sz w:val="22"/>
         </w:rPr>
         <w:t>false</w:t>
       </w:r>
@@ -479,27 +461,622 @@
     <w:p>
       <w:pPr>
         <w:rPr>
-          <w:sz w:val="24"/>
-          <w:szCs w:val="24"/>
+          <w:sz w:val="22"/>
         </w:rPr>
       </w:pPr>
       <w:r>
         <w:rPr>
           <w:rFonts w:hint="eastAsia"/>
-          <w:sz w:val="24"/>
-          <w:szCs w:val="24"/>
+          <w:sz w:val="22"/>
         </w:rPr>
         <w:t>解释：机器人在到达终点前会碰到</w:t>
       </w:r>
       <w:r>
         <w:rPr>
-          <w:sz w:val="24"/>
-          <w:szCs w:val="24"/>
+          <w:sz w:val="22"/>
         </w:rPr>
         <w:t>(2, 2)的障碍物。</w:t>
       </w:r>
     </w:p>
-    <w:p/>
+    <w:p>
+      <w:pPr>
+        <w:rPr>
+          <w:rFonts w:hint="eastAsia"/>
+        </w:rPr>
+      </w:pPr>
+    </w:p>
+    <w:p>
+      <w:pPr>
+        <w:widowControl/>
+        <w:shd w:val="clear" w:color="auto" w:fill="282C34"/>
+        <w:spacing w:line="285" w:lineRule="atLeast"/>
+        <w:jc w:val="left"/>
+        <w:rPr>
+          <w:rFonts w:ascii="Consolas" w:eastAsia="宋体" w:hAnsi="Consolas" w:cs="宋体"/>
+          <w:color w:val="ABB2BF"/>
+          <w:kern w:val="0"/>
+          <w:szCs w:val="21"/>
+        </w:rPr>
+      </w:pPr>
+      <w:r>
+        <w:rPr>
+          <w:rFonts w:ascii="Consolas" w:eastAsia="宋体" w:hAnsi="Consolas" w:cs="宋体"/>
+          <w:color w:val="C678DD"/>
+          <w:kern w:val="0"/>
+          <w:szCs w:val="21"/>
+        </w:rPr>
+        <w:t>const</w:t>
+      </w:r>
+      <w:r>
+        <w:rPr>
+          <w:rFonts w:ascii="Consolas" w:eastAsia="宋体" w:hAnsi="Consolas" w:cs="宋体"/>
+          <w:color w:val="ABB2BF"/>
+          <w:kern w:val="0"/>
+          <w:szCs w:val="21"/>
+        </w:rPr>
+        <w:t> </w:t>
+      </w:r>
+      <w:r>
+        <w:rPr>
+          <w:rFonts w:ascii="Consolas" w:eastAsia="宋体" w:hAnsi="Consolas" w:cs="宋体"/>
+          <w:color w:val="E5C07B"/>
+          <w:kern w:val="0"/>
+          <w:szCs w:val="21"/>
+        </w:rPr>
+        <w:t>x</w:t>
+      </w:r>
+      <w:r>
+        <w:rPr>
+          <w:rFonts w:ascii="Consolas" w:eastAsia="宋体" w:hAnsi="Consolas" w:cs="宋体"/>
+          <w:color w:val="ABB2BF"/>
+          <w:kern w:val="0"/>
+          <w:szCs w:val="21"/>
+        </w:rPr>
+        <w:t> </w:t>
+      </w:r>
+      <w:r>
+        <w:rPr>
+          <w:rFonts w:ascii="Consolas" w:eastAsia="宋体" w:hAnsi="Consolas" w:cs="宋体"/>
+          <w:color w:val="56B6C2"/>
+          <w:kern w:val="0"/>
+          <w:szCs w:val="21"/>
+        </w:rPr>
+        <w:t>=</w:t>
+      </w:r>
+      <w:r>
+        <w:rPr>
+          <w:rFonts w:ascii="Consolas" w:eastAsia="宋体" w:hAnsi="Consolas" w:cs="宋体"/>
+          <w:color w:val="ABB2BF"/>
+          <w:kern w:val="0"/>
+          <w:szCs w:val="21"/>
+        </w:rPr>
+        <w:t> </w:t>
+      </w:r>
+      <w:r>
+        <w:rPr>
+          <w:rFonts w:ascii="Consolas" w:eastAsia="宋体" w:hAnsi="Consolas" w:cs="宋体"/>
+          <w:color w:val="D19A66"/>
+          <w:kern w:val="0"/>
+          <w:szCs w:val="21"/>
+        </w:rPr>
+        <w:t>33</w:t>
+      </w:r>
+      <w:r>
+        <w:rPr>
+          <w:rFonts w:ascii="Consolas" w:eastAsia="宋体" w:hAnsi="Consolas" w:cs="宋体"/>
+          <w:color w:val="ABB2BF"/>
+          <w:kern w:val="0"/>
+          <w:szCs w:val="21"/>
+        </w:rPr>
+        <w:t>;</w:t>
+      </w:r>
+    </w:p>
+    <w:p>
+      <w:pPr>
+        <w:widowControl/>
+        <w:shd w:val="clear" w:color="auto" w:fill="282C34"/>
+        <w:spacing w:line="285" w:lineRule="atLeast"/>
+        <w:jc w:val="left"/>
+        <w:rPr>
+          <w:rFonts w:ascii="Consolas" w:eastAsia="宋体" w:hAnsi="Consolas" w:cs="宋体"/>
+          <w:color w:val="ABB2BF"/>
+          <w:kern w:val="0"/>
+          <w:szCs w:val="21"/>
+        </w:rPr>
+      </w:pPr>
+      <w:r>
+        <w:rPr>
+          <w:rFonts w:ascii="Consolas" w:eastAsia="宋体" w:hAnsi="Consolas" w:cs="宋体"/>
+          <w:color w:val="C678DD"/>
+          <w:kern w:val="0"/>
+          <w:szCs w:val="21"/>
+        </w:rPr>
+        <w:t>const</w:t>
+      </w:r>
+      <w:r>
+        <w:rPr>
+          <w:rFonts w:ascii="Consolas" w:eastAsia="宋体" w:hAnsi="Consolas" w:cs="宋体"/>
+          <w:color w:val="ABB2BF"/>
+          <w:kern w:val="0"/>
+          <w:szCs w:val="21"/>
+        </w:rPr>
+        <w:t> </w:t>
+      </w:r>
+      <w:r>
+        <w:rPr>
+          <w:rFonts w:ascii="Consolas" w:eastAsia="宋体" w:hAnsi="Consolas" w:cs="宋体"/>
+          <w:color w:val="E5C07B"/>
+          <w:kern w:val="0"/>
+          <w:szCs w:val="21"/>
+        </w:rPr>
+        <w:t>y</w:t>
+      </w:r>
+      <w:r>
+        <w:rPr>
+          <w:rFonts w:ascii="Consolas" w:eastAsia="宋体" w:hAnsi="Consolas" w:cs="宋体"/>
+          <w:color w:val="ABB2BF"/>
+          <w:kern w:val="0"/>
+          <w:szCs w:val="21"/>
+        </w:rPr>
+        <w:t> </w:t>
+      </w:r>
+      <w:r>
+        <w:rPr>
+          <w:rFonts w:ascii="Consolas" w:eastAsia="宋体" w:hAnsi="Consolas" w:cs="宋体"/>
+          <w:color w:val="56B6C2"/>
+          <w:kern w:val="0"/>
+          <w:szCs w:val="21"/>
+        </w:rPr>
+        <w:t>=</w:t>
+      </w:r>
+      <w:r>
+        <w:rPr>
+          <w:rFonts w:ascii="Consolas" w:eastAsia="宋体" w:hAnsi="Consolas" w:cs="宋体"/>
+          <w:color w:val="ABB2BF"/>
+          <w:kern w:val="0"/>
+          <w:szCs w:val="21"/>
+        </w:rPr>
+        <w:t> </w:t>
+      </w:r>
+      <w:r>
+        <w:rPr>
+          <w:rFonts w:ascii="Consolas" w:eastAsia="宋体" w:hAnsi="Consolas" w:cs="宋体"/>
+          <w:color w:val="D19A66"/>
+          <w:kern w:val="0"/>
+          <w:szCs w:val="21"/>
+        </w:rPr>
+        <w:t>55</w:t>
+      </w:r>
+      <w:r>
+        <w:rPr>
+          <w:rFonts w:ascii="Consolas" w:eastAsia="宋体" w:hAnsi="Consolas" w:cs="宋体"/>
+          <w:color w:val="ABB2BF"/>
+          <w:kern w:val="0"/>
+          <w:szCs w:val="21"/>
+        </w:rPr>
+        <w:t>;</w:t>
+      </w:r>
+    </w:p>
+    <w:p>
+      <w:pPr>
+        <w:widowControl/>
+        <w:shd w:val="clear" w:color="auto" w:fill="282C34"/>
+        <w:spacing w:line="285" w:lineRule="atLeast"/>
+        <w:jc w:val="left"/>
+        <w:rPr>
+          <w:rFonts w:ascii="Consolas" w:eastAsia="宋体" w:hAnsi="Consolas" w:cs="宋体"/>
+          <w:color w:val="ABB2BF"/>
+          <w:kern w:val="0"/>
+          <w:szCs w:val="21"/>
+        </w:rPr>
+      </w:pPr>
+      <w:r>
+        <w:rPr>
+          <w:rFonts w:ascii="Consolas" w:eastAsia="宋体" w:hAnsi="Consolas" w:cs="宋体"/>
+          <w:color w:val="C678DD"/>
+          <w:kern w:val="0"/>
+          <w:szCs w:val="21"/>
+        </w:rPr>
+        <w:t>const</w:t>
+      </w:r>
+      <w:r>
+        <w:rPr>
+          <w:rFonts w:ascii="Consolas" w:eastAsia="宋体" w:hAnsi="Consolas" w:cs="宋体"/>
+          <w:color w:val="ABB2BF"/>
+          <w:kern w:val="0"/>
+          <w:szCs w:val="21"/>
+        </w:rPr>
+        <w:t> </w:t>
+      </w:r>
+      <w:r>
+        <w:rPr>
+          <w:rFonts w:ascii="Consolas" w:eastAsia="宋体" w:hAnsi="Consolas" w:cs="宋体"/>
+          <w:color w:val="E5C07B"/>
+          <w:kern w:val="0"/>
+          <w:szCs w:val="21"/>
+        </w:rPr>
+        <w:t>command</w:t>
+      </w:r>
+      <w:r>
+        <w:rPr>
+          <w:rFonts w:ascii="Consolas" w:eastAsia="宋体" w:hAnsi="Consolas" w:cs="宋体"/>
+          <w:color w:val="ABB2BF"/>
+          <w:kern w:val="0"/>
+          <w:szCs w:val="21"/>
+        </w:rPr>
+        <w:t> </w:t>
+      </w:r>
+      <w:r>
+        <w:rPr>
+          <w:rFonts w:ascii="Consolas" w:eastAsia="宋体" w:hAnsi="Consolas" w:cs="宋体"/>
+          <w:color w:val="56B6C2"/>
+          <w:kern w:val="0"/>
+          <w:szCs w:val="21"/>
+        </w:rPr>
+        <w:t>=</w:t>
+      </w:r>
+      <w:r>
+        <w:rPr>
+          <w:rFonts w:ascii="Consolas" w:eastAsia="宋体" w:hAnsi="Consolas" w:cs="宋体"/>
+          <w:color w:val="ABB2BF"/>
+          <w:kern w:val="0"/>
+          <w:szCs w:val="21"/>
+        </w:rPr>
+        <w:t> </w:t>
+      </w:r>
+      <w:r>
+        <w:rPr>
+          <w:rFonts w:ascii="Consolas" w:eastAsia="宋体" w:hAnsi="Consolas" w:cs="宋体"/>
+          <w:color w:val="98C379"/>
+          <w:kern w:val="0"/>
+          <w:szCs w:val="21"/>
+        </w:rPr>
+        <w:t>"URRURRRRRUUUUURRURUURURURUURURUURURUUUUURRRRRUURUURUUUUURRRRRUUUUURUUUURUUUUURUUUUURUUUUU"</w:t>
+      </w:r>
+      <w:r>
+        <w:rPr>
+          <w:rFonts w:ascii="Consolas" w:eastAsia="宋体" w:hAnsi="Consolas" w:cs="宋体"/>
+          <w:color w:val="ABB2BF"/>
+          <w:kern w:val="0"/>
+          <w:szCs w:val="21"/>
+        </w:rPr>
+        <w:t>;</w:t>
+      </w:r>
+    </w:p>
+    <w:p>
+      <w:pPr>
+        <w:widowControl/>
+        <w:shd w:val="clear" w:color="auto" w:fill="282C34"/>
+        <w:spacing w:line="285" w:lineRule="atLeast"/>
+        <w:jc w:val="left"/>
+        <w:rPr>
+          <w:rFonts w:ascii="Consolas" w:eastAsia="宋体" w:hAnsi="Consolas" w:cs="宋体"/>
+          <w:color w:val="ABB2BF"/>
+          <w:kern w:val="0"/>
+          <w:szCs w:val="21"/>
+        </w:rPr>
+      </w:pPr>
+      <w:r>
+        <w:rPr>
+          <w:rFonts w:ascii="Consolas" w:eastAsia="宋体" w:hAnsi="Consolas" w:cs="宋体"/>
+          <w:color w:val="C678DD"/>
+          <w:kern w:val="0"/>
+          <w:szCs w:val="21"/>
+        </w:rPr>
+        <w:t>const</w:t>
+      </w:r>
+      <w:r>
+        <w:rPr>
+          <w:rFonts w:ascii="Consolas" w:eastAsia="宋体" w:hAnsi="Consolas" w:cs="宋体"/>
+          <w:color w:val="ABB2BF"/>
+          <w:kern w:val="0"/>
+          <w:szCs w:val="21"/>
+        </w:rPr>
+        <w:t> </w:t>
+      </w:r>
+      <w:r>
+        <w:rPr>
+          <w:rFonts w:ascii="Consolas" w:eastAsia="宋体" w:hAnsi="Consolas" w:cs="宋体"/>
+          <w:color w:val="E5C07B"/>
+          <w:kern w:val="0"/>
+          <w:szCs w:val="21"/>
+        </w:rPr>
+        <w:t>obstacles</w:t>
+      </w:r>
+      <w:r>
+        <w:rPr>
+          <w:rFonts w:ascii="Consolas" w:eastAsia="宋体" w:hAnsi="Consolas" w:cs="宋体"/>
+          <w:color w:val="ABB2BF"/>
+          <w:kern w:val="0"/>
+          <w:szCs w:val="21"/>
+        </w:rPr>
+        <w:t>: </w:t>
+      </w:r>
+      <w:r>
+        <w:rPr>
+          <w:rFonts w:ascii="Consolas" w:eastAsia="宋体" w:hAnsi="Consolas" w:cs="宋体"/>
+          <w:color w:val="E5C07B"/>
+          <w:kern w:val="0"/>
+          <w:szCs w:val="21"/>
+        </w:rPr>
+        <w:t>number</w:t>
+      </w:r>
+      <w:r>
+        <w:rPr>
+          <w:rFonts w:ascii="Consolas" w:eastAsia="宋体" w:hAnsi="Consolas" w:cs="宋体"/>
+          <w:color w:val="ABB2BF"/>
+          <w:kern w:val="0"/>
+          <w:szCs w:val="21"/>
+        </w:rPr>
+        <w:t>[][] </w:t>
+      </w:r>
+      <w:r>
+        <w:rPr>
+          <w:rFonts w:ascii="Consolas" w:eastAsia="宋体" w:hAnsi="Consolas" w:cs="宋体"/>
+          <w:color w:val="56B6C2"/>
+          <w:kern w:val="0"/>
+          <w:szCs w:val="21"/>
+        </w:rPr>
+        <w:t>=</w:t>
+      </w:r>
+      <w:r>
+        <w:rPr>
+          <w:rFonts w:ascii="Consolas" w:eastAsia="宋体" w:hAnsi="Consolas" w:cs="宋体"/>
+          <w:color w:val="ABB2BF"/>
+          <w:kern w:val="0"/>
+          <w:szCs w:val="21"/>
+        </w:rPr>
+        <w:t> [</w:t>
+      </w:r>
+    </w:p>
+    <w:p>
+      <w:pPr>
+        <w:widowControl/>
+        <w:shd w:val="clear" w:color="auto" w:fill="282C34"/>
+        <w:spacing w:line="285" w:lineRule="atLeast"/>
+        <w:jc w:val="left"/>
+        <w:rPr>
+          <w:rFonts w:ascii="Consolas" w:eastAsia="宋体" w:hAnsi="Consolas" w:cs="宋体"/>
+          <w:color w:val="ABB2BF"/>
+          <w:kern w:val="0"/>
+          <w:szCs w:val="21"/>
+        </w:rPr>
+      </w:pPr>
+      <w:r>
+        <w:rPr>
+          <w:rFonts w:ascii="Consolas" w:eastAsia="宋体" w:hAnsi="Consolas" w:cs="宋体"/>
+          <w:color w:val="ABB2BF"/>
+          <w:kern w:val="0"/>
+          <w:szCs w:val="21"/>
+        </w:rPr>
+        <w:t>  [</w:t>
+      </w:r>
+      <w:r>
+        <w:rPr>
+          <w:rFonts w:ascii="Consolas" w:eastAsia="宋体" w:hAnsi="Consolas" w:cs="宋体"/>
+          <w:color w:val="D19A66"/>
+          <w:kern w:val="0"/>
+          <w:szCs w:val="21"/>
+        </w:rPr>
+        <w:t>12</w:t>
+      </w:r>
+      <w:r>
+        <w:rPr>
+          <w:rFonts w:ascii="Consolas" w:eastAsia="宋体" w:hAnsi="Consolas" w:cs="宋体"/>
+          <w:color w:val="ABB2BF"/>
+          <w:kern w:val="0"/>
+          <w:szCs w:val="21"/>
+        </w:rPr>
+        <w:t>, </w:t>
+      </w:r>
+      <w:r>
+        <w:rPr>
+          <w:rFonts w:ascii="Consolas" w:eastAsia="宋体" w:hAnsi="Consolas" w:cs="宋体"/>
+          <w:color w:val="D19A66"/>
+          <w:kern w:val="0"/>
+          <w:szCs w:val="21"/>
+        </w:rPr>
+        <w:t>22</w:t>
+      </w:r>
+      <w:r>
+        <w:rPr>
+          <w:rFonts w:ascii="Consolas" w:eastAsia="宋体" w:hAnsi="Consolas" w:cs="宋体"/>
+          <w:color w:val="ABB2BF"/>
+          <w:kern w:val="0"/>
+          <w:szCs w:val="21"/>
+        </w:rPr>
+        <w:t>],</w:t>
+      </w:r>
+    </w:p>
+    <w:p>
+      <w:pPr>
+        <w:widowControl/>
+        <w:shd w:val="clear" w:color="auto" w:fill="282C34"/>
+        <w:spacing w:line="285" w:lineRule="atLeast"/>
+        <w:jc w:val="left"/>
+        <w:rPr>
+          <w:rFonts w:ascii="Consolas" w:eastAsia="宋体" w:hAnsi="Consolas" w:cs="宋体"/>
+          <w:color w:val="ABB2BF"/>
+          <w:kern w:val="0"/>
+          <w:szCs w:val="21"/>
+        </w:rPr>
+      </w:pPr>
+      <w:r>
+        <w:rPr>
+          <w:rFonts w:ascii="Consolas" w:eastAsia="宋体" w:hAnsi="Consolas" w:cs="宋体"/>
+          <w:color w:val="ABB2BF"/>
+          <w:kern w:val="0"/>
+          <w:szCs w:val="21"/>
+        </w:rPr>
+        <w:t>  [</w:t>
+      </w:r>
+      <w:r>
+        <w:rPr>
+          <w:rFonts w:ascii="Consolas" w:eastAsia="宋体" w:hAnsi="Consolas" w:cs="宋体"/>
+          <w:color w:val="D19A66"/>
+          <w:kern w:val="0"/>
+          <w:szCs w:val="21"/>
+        </w:rPr>
+        <w:t>44</w:t>
+      </w:r>
+      <w:r>
+        <w:rPr>
+          <w:rFonts w:ascii="Consolas" w:eastAsia="宋体" w:hAnsi="Consolas" w:cs="宋体"/>
+          <w:color w:val="ABB2BF"/>
+          <w:kern w:val="0"/>
+          <w:szCs w:val="21"/>
+        </w:rPr>
+        <w:t>, </w:t>
+      </w:r>
+      <w:r>
+        <w:rPr>
+          <w:rFonts w:ascii="Consolas" w:eastAsia="宋体" w:hAnsi="Consolas" w:cs="宋体"/>
+          <w:color w:val="D19A66"/>
+          <w:kern w:val="0"/>
+          <w:szCs w:val="21"/>
+        </w:rPr>
+        <w:t>88</w:t>
+      </w:r>
+      <w:r>
+        <w:rPr>
+          <w:rFonts w:ascii="Consolas" w:eastAsia="宋体" w:hAnsi="Consolas" w:cs="宋体"/>
+          <w:color w:val="ABB2BF"/>
+          <w:kern w:val="0"/>
+          <w:szCs w:val="21"/>
+        </w:rPr>
+        <w:t>],</w:t>
+      </w:r>
+    </w:p>
+    <w:p>
+      <w:pPr>
+        <w:widowControl/>
+        <w:shd w:val="clear" w:color="auto" w:fill="282C34"/>
+        <w:spacing w:line="285" w:lineRule="atLeast"/>
+        <w:jc w:val="left"/>
+        <w:rPr>
+          <w:rFonts w:ascii="Consolas" w:eastAsia="宋体" w:hAnsi="Consolas" w:cs="宋体"/>
+          <w:color w:val="ABB2BF"/>
+          <w:kern w:val="0"/>
+          <w:szCs w:val="21"/>
+        </w:rPr>
+      </w:pPr>
+      <w:r>
+        <w:rPr>
+          <w:rFonts w:ascii="Consolas" w:eastAsia="宋体" w:hAnsi="Consolas" w:cs="宋体"/>
+          <w:color w:val="ABB2BF"/>
+          <w:kern w:val="0"/>
+          <w:szCs w:val="21"/>
+        </w:rPr>
+        <w:t>  [</w:t>
+      </w:r>
+      <w:r>
+        <w:rPr>
+          <w:rFonts w:ascii="Consolas" w:eastAsia="宋体" w:hAnsi="Consolas" w:cs="宋体"/>
+          <w:color w:val="D19A66"/>
+          <w:kern w:val="0"/>
+          <w:szCs w:val="21"/>
+        </w:rPr>
+        <w:t>35</w:t>
+      </w:r>
+      <w:r>
+        <w:rPr>
+          <w:rFonts w:ascii="Consolas" w:eastAsia="宋体" w:hAnsi="Consolas" w:cs="宋体"/>
+          <w:color w:val="ABB2BF"/>
+          <w:kern w:val="0"/>
+          <w:szCs w:val="21"/>
+        </w:rPr>
+        <w:t>, </w:t>
+      </w:r>
+      <w:r>
+        <w:rPr>
+          <w:rFonts w:ascii="Consolas" w:eastAsia="宋体" w:hAnsi="Consolas" w:cs="宋体"/>
+          <w:color w:val="D19A66"/>
+          <w:kern w:val="0"/>
+          <w:szCs w:val="21"/>
+        </w:rPr>
+        <w:t>56</w:t>
+      </w:r>
+      <w:r>
+        <w:rPr>
+          <w:rFonts w:ascii="Consolas" w:eastAsia="宋体" w:hAnsi="Consolas" w:cs="宋体"/>
+          <w:color w:val="ABB2BF"/>
+          <w:kern w:val="0"/>
+          <w:szCs w:val="21"/>
+        </w:rPr>
+        <w:t>],</w:t>
+      </w:r>
+    </w:p>
+    <w:p>
+      <w:pPr>
+        <w:widowControl/>
+        <w:shd w:val="clear" w:color="auto" w:fill="282C34"/>
+        <w:spacing w:line="285" w:lineRule="atLeast"/>
+        <w:jc w:val="left"/>
+        <w:rPr>
+          <w:rFonts w:ascii="Consolas" w:eastAsia="宋体" w:hAnsi="Consolas" w:cs="宋体"/>
+          <w:color w:val="ABB2BF"/>
+          <w:kern w:val="0"/>
+          <w:szCs w:val="21"/>
+        </w:rPr>
+      </w:pPr>
+      <w:r>
+        <w:rPr>
+          <w:rFonts w:ascii="Consolas" w:eastAsia="宋体" w:hAnsi="Consolas" w:cs="宋体"/>
+          <w:color w:val="ABB2BF"/>
+          <w:kern w:val="0"/>
+          <w:szCs w:val="21"/>
+        </w:rPr>
+        <w:t>];</w:t>
+      </w:r>
+    </w:p>
+    <w:p>
+      <w:pPr>
+        <w:widowControl/>
+        <w:shd w:val="clear" w:color="auto" w:fill="282C34"/>
+        <w:spacing w:line="285" w:lineRule="atLeast"/>
+        <w:jc w:val="left"/>
+        <w:rPr>
+          <w:rFonts w:ascii="Consolas" w:eastAsia="宋体" w:hAnsi="Consolas" w:cs="宋体"/>
+          <w:color w:val="ABB2BF"/>
+          <w:kern w:val="0"/>
+          <w:szCs w:val="21"/>
+        </w:rPr>
+      </w:pPr>
+      <w:r>
+        <w:rPr>
+          <w:rFonts w:ascii="Consolas" w:eastAsia="宋体" w:hAnsi="Consolas" w:cs="宋体" w:hint="eastAsia"/>
+          <w:color w:val="ABB2BF"/>
+          <w:kern w:val="0"/>
+          <w:szCs w:val="21"/>
+        </w:rPr>
+        <w:t>结果：</w:t>
+      </w:r>
+      <w:r>
+        <w:rPr>
+          <w:rFonts w:ascii="Consolas" w:eastAsia="宋体" w:hAnsi="Consolas" w:cs="宋体"/>
+          <w:color w:val="ABB2BF"/>
+          <w:kern w:val="0"/>
+          <w:szCs w:val="21"/>
+        </w:rPr>
+        <w:t>T</w:t>
+      </w:r>
+      <w:r>
+        <w:rPr>
+          <w:rFonts w:ascii="Consolas" w:eastAsia="宋体" w:hAnsi="Consolas" w:cs="宋体" w:hint="eastAsia"/>
+          <w:color w:val="ABB2BF"/>
+          <w:kern w:val="0"/>
+          <w:szCs w:val="21"/>
+        </w:rPr>
+        <w:t>rue</w:t>
+      </w:r>
+    </w:p>
+    <w:p>
+      <w:pPr>
+        <w:rPr>
+          <w:rFonts w:hint="eastAsia"/>
+        </w:rPr>
+      </w:pPr>
+    </w:p>
     <w:sectPr>
       <w:pgSz w:w="11906" w:h="16838"/>
       <w:pgMar w:top="1440" w:right="1800" w:bottom="1440" w:left="1800" w:header="851" w:footer="992" w:gutter="0"/>
